--- a/Тестовое .net (STMLabs).docx
+++ b/Тестовое .net (STMLabs).docx
@@ -182,64 +182,62 @@
       <w:pPr>
         <w:shd w:val="clear" w:color="auto" w:fill="FFFFFF" w:themeFill="background1"/>
         <w:rPr>
+          <w:color w:val="FFC000"/>
+          <w:sz w:val="22"/>
+          <w:szCs w:val="22"/>
+        </w:rPr>
+      </w:pPr>
+      <w:r>
+        <w:rPr>
           <w:color w:val="00B050"/>
           <w:sz w:val="22"/>
           <w:szCs w:val="22"/>
         </w:rPr>
-      </w:pPr>
+        <w:t xml:space="preserve">Необходимо реализовать </w:t>
+      </w:r>
+      <w:proofErr w:type="spellStart"/>
       <w:r>
         <w:rPr>
           <w:color w:val="00B050"/>
           <w:sz w:val="22"/>
           <w:szCs w:val="22"/>
         </w:rPr>
-        <w:t xml:space="preserve">Необходимо реализовать </w:t>
-      </w:r>
-      <w:proofErr w:type="spellStart"/>
+        <w:t>WebUI</w:t>
+      </w:r>
+      <w:proofErr w:type="spellEnd"/>
       <w:r>
         <w:rPr>
           <w:color w:val="00B050"/>
           <w:sz w:val="22"/>
           <w:szCs w:val="22"/>
         </w:rPr>
-        <w:t>WebUI</w:t>
-      </w:r>
-      <w:proofErr w:type="spellEnd"/>
-      <w:r>
-        <w:rPr>
-          <w:color w:val="00B050"/>
-          <w:sz w:val="22"/>
-          <w:szCs w:val="22"/>
-        </w:rPr>
-        <w:t xml:space="preserve"> приложение для отображения распределения занятого дискового пространства по директориям и файлам. Обеспечить сортировку папок и файлов по занимаемому месту на диске.</w:t>
-      </w:r>
-      <w:bookmarkStart w:id="0" w:name="_GoBack"/>
-      <w:bookmarkEnd w:id="0"/>
+        <w:t xml:space="preserve"> приложение</w:t>
+      </w:r>
+      <w:r>
+        <w:rPr>
+          <w:color w:val="FFC000"/>
+          <w:sz w:val="22"/>
+          <w:szCs w:val="22"/>
+        </w:rPr>
+        <w:t xml:space="preserve"> для отображения распределения занятого дискового пространства по директориям и файлам. Обеспечить сортировку папок и файлов по занимаемому месту на диске.</w:t>
+      </w:r>
     </w:p>
     <w:p>
       <w:pPr>
         <w:shd w:val="clear" w:color="auto" w:fill="FFFFFF" w:themeFill="background1"/>
         <w:rPr>
-          <w:color w:val="00B050"/>
-          <w:sz w:val="22"/>
-          <w:szCs w:val="22"/>
-        </w:rPr>
-      </w:pPr>
-      <w:r>
-        <w:rPr>
-          <w:color w:val="00B050"/>
-          <w:sz w:val="22"/>
-          <w:szCs w:val="22"/>
-        </w:rPr>
-        <w:t xml:space="preserve">Как один из вариантов примера – стандартный Проводник Windows, </w:t>
-      </w:r>
-      <w:r>
-        <w:rPr>
-          <w:color w:val="00B050"/>
-          <w:sz w:val="22"/>
-          <w:szCs w:val="22"/>
-        </w:rPr>
-        <w:t>но необходимо также отображать занимаемое место и для директорий.</w:t>
+          <w:color w:val="FFC000"/>
+          <w:sz w:val="22"/>
+          <w:szCs w:val="22"/>
+        </w:rPr>
+      </w:pPr>
+      <w:r>
+        <w:rPr>
+          <w:color w:val="FFC000"/>
+          <w:sz w:val="22"/>
+          <w:szCs w:val="22"/>
+        </w:rPr>
+        <w:t>Как один из вариантов примера – стандартный Проводник Windows, но необходимо также отображать занимаемое место и для директорий.</w:t>
       </w:r>
     </w:p>
     <w:p>
@@ -298,6 +296,8 @@
           </wp:inline>
         </w:drawing>
       </w:r>
+      <w:bookmarkStart w:id="0" w:name="_GoBack"/>
+      <w:bookmarkEnd w:id="0"/>
     </w:p>
     <w:p>
       <w:pPr>
@@ -851,7 +851,7 @@
             </wp:anchor>
           </w:drawing>
         </mc:Choice>
-        <mc:Fallback xmlns:cx="http://schemas.microsoft.com/office/drawing/2014/chartex" xmlns:cx1="http://schemas.microsoft.com/office/drawing/2015/9/8/chartex" xmlns:cx2="http://schemas.microsoft.com/office/drawing/2015/10/21/chartex" xmlns:cx3="http://schemas.microsoft.com/office/drawing/2016/5/9/chartex" xmlns:cx4="http://schemas.microsoft.com/office/drawing/2016/5/10/chartex" xmlns:cx5="http://schemas.microsoft.com/office/drawing/2016/5/11/chartex" xmlns:cx6="http://schemas.microsoft.com/office/drawing/2016/5/12/chartex" xmlns:cx7="http://schemas.microsoft.com/office/drawing/2016/5/13/chartex" xmlns:cx8="http://schemas.microsoft.com/office/drawing/2016/5/14/chartex" xmlns:aink="http://schemas.microsoft.com/office/drawing/2016/ink" xmlns:am3d="http://schemas.microsoft.com/office/drawing/2017/model3d" xmlns:w16cex="http://schemas.microsoft.com/office/word/2018/wordml/cex" xmlns:w16cid="http://schemas.microsoft.com/office/word/2016/wordml/cid" xmlns:w16="http://schemas.microsoft.com/office/word/2018/wordml" xmlns:w16sdtdh="http://schemas.microsoft.com/office/word/2020/wordml/sdtdatahash" xmlns:w16se="http://schemas.microsoft.com/office/word/2015/wordml/symex">
+        <mc:Fallback xmlns:w16se="http://schemas.microsoft.com/office/word/2015/wordml/symex" xmlns:w16sdtdh="http://schemas.microsoft.com/office/word/2020/wordml/sdtdatahash" xmlns:w16="http://schemas.microsoft.com/office/word/2018/wordml" xmlns:w16cid="http://schemas.microsoft.com/office/word/2016/wordml/cid" xmlns:w16cex="http://schemas.microsoft.com/office/word/2018/wordml/cex" xmlns:am3d="http://schemas.microsoft.com/office/drawing/2017/model3d" xmlns:aink="http://schemas.microsoft.com/office/drawing/2016/ink" xmlns:cx8="http://schemas.microsoft.com/office/drawing/2016/5/14/chartex" xmlns:cx7="http://schemas.microsoft.com/office/drawing/2016/5/13/chartex" xmlns:cx6="http://schemas.microsoft.com/office/drawing/2016/5/12/chartex" xmlns:cx5="http://schemas.microsoft.com/office/drawing/2016/5/11/chartex" xmlns:cx4="http://schemas.microsoft.com/office/drawing/2016/5/10/chartex" xmlns:cx3="http://schemas.microsoft.com/office/drawing/2016/5/9/chartex" xmlns:cx2="http://schemas.microsoft.com/office/drawing/2015/10/21/chartex" xmlns:cx1="http://schemas.microsoft.com/office/drawing/2015/9/8/chartex" xmlns:cx="http://schemas.microsoft.com/office/drawing/2014/chartex">
           <w:pict>
             <v:shapetype w14:anchorId="559FA72E" id="_x0000_t202" coordsize="21600,21600" o:spt="202" path="m,l,21600r21600,l21600,xe">
               <v:stroke joinstyle="miter"/>
@@ -1116,7 +1116,7 @@
             </wp:anchor>
           </w:drawing>
         </mc:Choice>
-        <mc:Fallback xmlns:cx="http://schemas.microsoft.com/office/drawing/2014/chartex" xmlns:cx1="http://schemas.microsoft.com/office/drawing/2015/9/8/chartex" xmlns:cx2="http://schemas.microsoft.com/office/drawing/2015/10/21/chartex" xmlns:cx3="http://schemas.microsoft.com/office/drawing/2016/5/9/chartex" xmlns:cx4="http://schemas.microsoft.com/office/drawing/2016/5/10/chartex" xmlns:cx5="http://schemas.microsoft.com/office/drawing/2016/5/11/chartex" xmlns:cx6="http://schemas.microsoft.com/office/drawing/2016/5/12/chartex" xmlns:cx7="http://schemas.microsoft.com/office/drawing/2016/5/13/chartex" xmlns:cx8="http://schemas.microsoft.com/office/drawing/2016/5/14/chartex" xmlns:aink="http://schemas.microsoft.com/office/drawing/2016/ink" xmlns:am3d="http://schemas.microsoft.com/office/drawing/2017/model3d" xmlns:w16cex="http://schemas.microsoft.com/office/word/2018/wordml/cex" xmlns:w16cid="http://schemas.microsoft.com/office/word/2016/wordml/cid" xmlns:w16="http://schemas.microsoft.com/office/word/2018/wordml" xmlns:w16sdtdh="http://schemas.microsoft.com/office/word/2020/wordml/sdtdatahash" xmlns:w16se="http://schemas.microsoft.com/office/word/2015/wordml/symex">
+        <mc:Fallback xmlns:w16se="http://schemas.microsoft.com/office/word/2015/wordml/symex" xmlns:w16sdtdh="http://schemas.microsoft.com/office/word/2020/wordml/sdtdatahash" xmlns:w16="http://schemas.microsoft.com/office/word/2018/wordml" xmlns:w16cid="http://schemas.microsoft.com/office/word/2016/wordml/cid" xmlns:w16cex="http://schemas.microsoft.com/office/word/2018/wordml/cex" xmlns:am3d="http://schemas.microsoft.com/office/drawing/2017/model3d" xmlns:aink="http://schemas.microsoft.com/office/drawing/2016/ink" xmlns:cx8="http://schemas.microsoft.com/office/drawing/2016/5/14/chartex" xmlns:cx7="http://schemas.microsoft.com/office/drawing/2016/5/13/chartex" xmlns:cx6="http://schemas.microsoft.com/office/drawing/2016/5/12/chartex" xmlns:cx5="http://schemas.microsoft.com/office/drawing/2016/5/11/chartex" xmlns:cx4="http://schemas.microsoft.com/office/drawing/2016/5/10/chartex" xmlns:cx3="http://schemas.microsoft.com/office/drawing/2016/5/9/chartex" xmlns:cx2="http://schemas.microsoft.com/office/drawing/2015/10/21/chartex" xmlns:cx1="http://schemas.microsoft.com/office/drawing/2015/9/8/chartex" xmlns:cx="http://schemas.microsoft.com/office/drawing/2014/chartex">
           <w:pict>
             <v:shape w14:anchorId="10CDFBE8" id="Надпись 3" o:spid="_x0000_s1027" type="#_x0000_t202" style="position:absolute;left:0;text-align:left;margin-left:360.7pt;margin-top:7.05pt;width:112.9pt;height:53pt;z-index:251673600;visibility:visible;mso-wrap-style:square;mso-width-percent:0;mso-height-percent:0;mso-wrap-distance-left:9pt;mso-wrap-distance-top:0;mso-wrap-distance-right:9pt;mso-wrap-distance-bottom:0;mso-position-horizontal:absolute;mso-position-horizontal-relative:text;mso-position-vertical:absolute;mso-position-vertical-relative:text;mso-width-percent:0;mso-height-percent:0;mso-width-relative:margin;mso-height-relative:margin;v-text-anchor:top" o:gfxdata="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" filled="f" stroked="f" strokeweight=".5pt">
               <v:textbox>
@@ -3255,7 +3255,7 @@
 </file>
 
 <file path=customXml/itemProps1.xml><?xml version="1.0" encoding="utf-8"?>
-<ds:datastoreItem xmlns:ds="http://schemas.openxmlformats.org/officeDocument/2006/customXml" ds:itemID="{0E798608-02DB-4EE8-B417-08899A5CA1E5}">
+<ds:datastoreItem xmlns:ds="http://schemas.openxmlformats.org/officeDocument/2006/customXml" ds:itemID="{114DA1E6-D3F6-4FBB-A90A-D5307DD56090}">
   <ds:schemaRefs>
     <ds:schemaRef ds:uri="http://schemas.openxmlformats.org/officeDocument/2006/bibliography"/>
   </ds:schemaRefs>

--- a/Тестовое .net (STMLabs).docx
+++ b/Тестовое .net (STMLabs).docx
@@ -33,6 +33,8 @@
           <w:szCs w:val="22"/>
         </w:rPr>
       </w:pPr>
+      <w:bookmarkStart w:id="0" w:name="_GoBack"/>
+      <w:bookmarkEnd w:id="0"/>
       <w:r>
         <w:rPr>
           <w:rFonts w:asciiTheme="minorHAnsi" w:hAnsiTheme="minorHAnsi" w:cstheme="minorHAnsi"/>
@@ -465,8 +467,58 @@
           <w:szCs w:val="22"/>
         </w:rPr>
       </w:pPr>
-      <w:bookmarkStart w:id="0" w:name="_GoBack"/>
-      <w:bookmarkEnd w:id="0"/>
+      <w:r>
+        <w:rPr>
+          <w:rFonts w:asciiTheme="minorHAnsi" w:hAnsiTheme="minorHAnsi" w:cstheme="minorHAnsi"/>
+          <w:b/>
+          <w:sz w:val="22"/>
+          <w:szCs w:val="22"/>
+        </w:rPr>
+        <w:lastRenderedPageBreak/>
+        <w:drawing>
+          <wp:inline distT="0" distB="0" distL="0" distR="0" wp14:anchorId="2A673869" wp14:editId="78CB5626">
+            <wp:extent cx="6246977" cy="2751826"/>
+            <wp:effectExtent l="0" t="0" r="1905" b="0"/>
+            <wp:docPr id="6" name="Picture 6"/>
+            <wp:cNvGraphicFramePr>
+              <a:graphicFrameLocks xmlns:a="http://schemas.openxmlformats.org/drawingml/2006/main" noChangeAspect="1"/>
+            </wp:cNvGraphicFramePr>
+            <a:graphic xmlns:a="http://schemas.openxmlformats.org/drawingml/2006/main">
+              <a:graphicData uri="http://schemas.openxmlformats.org/drawingml/2006/picture">
+                <pic:pic xmlns:pic="http://schemas.openxmlformats.org/drawingml/2006/picture">
+                  <pic:nvPicPr>
+                    <pic:cNvPr id="1" name=""/>
+                    <pic:cNvPicPr/>
+                  </pic:nvPicPr>
+                  <pic:blipFill>
+                    <a:blip r:embed="rId11"/>
+                    <a:stretch>
+                      <a:fillRect/>
+                    </a:stretch>
+                  </pic:blipFill>
+                  <pic:spPr>
+                    <a:xfrm>
+                      <a:off x="0" y="0"/>
+                      <a:ext cx="6251704" cy="2753908"/>
+                    </a:xfrm>
+                    <a:prstGeom prst="rect">
+                      <a:avLst/>
+                    </a:prstGeom>
+                  </pic:spPr>
+                </pic:pic>
+              </a:graphicData>
+            </a:graphic>
+          </wp:inline>
+        </w:drawing>
+      </w:r>
+    </w:p>
+    <w:p>
+      <w:pPr>
+        <w:rPr>
+          <w:sz w:val="22"/>
+          <w:szCs w:val="22"/>
+        </w:rPr>
+      </w:pPr>
     </w:p>
     <w:p>
       <w:pPr>
@@ -851,13 +903,14 @@
             </wp:anchor>
           </w:drawing>
         </mc:Choice>
-        <mc:Fallback xmlns:w16se="http://schemas.microsoft.com/office/word/2015/wordml/symex" xmlns:w16sdtdh="http://schemas.microsoft.com/office/word/2020/wordml/sdtdatahash" xmlns:w16="http://schemas.microsoft.com/office/word/2018/wordml" xmlns:w16cid="http://schemas.microsoft.com/office/word/2016/wordml/cid" xmlns:w16cex="http://schemas.microsoft.com/office/word/2018/wordml/cex" xmlns:am3d="http://schemas.microsoft.com/office/drawing/2017/model3d" xmlns:aink="http://schemas.microsoft.com/office/drawing/2016/ink" xmlns:cx8="http://schemas.microsoft.com/office/drawing/2016/5/14/chartex" xmlns:cx7="http://schemas.microsoft.com/office/drawing/2016/5/13/chartex" xmlns:cx6="http://schemas.microsoft.com/office/drawing/2016/5/12/chartex" xmlns:cx5="http://schemas.microsoft.com/office/drawing/2016/5/11/chartex" xmlns:cx4="http://schemas.microsoft.com/office/drawing/2016/5/10/chartex" xmlns:cx3="http://schemas.microsoft.com/office/drawing/2016/5/9/chartex" xmlns:cx2="http://schemas.microsoft.com/office/drawing/2015/10/21/chartex" xmlns:cx1="http://schemas.microsoft.com/office/drawing/2015/9/8/chartex" xmlns:cx="http://schemas.microsoft.com/office/drawing/2014/chartex">
+        <mc:Fallback>
           <w:pict>
             <v:shapetype w14:anchorId="559FA72E" id="_x0000_t202" coordsize="21600,21600" o:spt="202" path="m,l,21600r21600,l21600,xe">
               <v:stroke joinstyle="miter"/>
               <v:path gradientshapeok="t" o:connecttype="rect"/>
             </v:shapetype>
-            <v:shape id="Надпись 1" o:spid="_x0000_s1026" type="#_x0000_t202" style="position:absolute;left:0;text-align:left;margin-left:183.95pt;margin-top:-4.8pt;width:158pt;height:66pt;z-index:251677696;visibility:visible;mso-wrap-style:square;mso-width-percent:0;mso-height-percent:0;mso-wrap-distance-left:9pt;mso-wrap-distance-top:0;mso-wrap-distance-right:9pt;mso-wrap-distance-bottom:0;mso-position-horizontal:absolute;mso-position-horizontal-relative:text;mso-position-vertical:absolute;mso-position-vertical-relative:text;mso-width-percent:0;mso-height-percent:0;mso-width-relative:margin;mso-height-relative:margin;v-text-anchor:top" o:gfxdata="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" filled="f" stroked="f" strokeweight=".5pt">
+            <v:shape id="Надпись 1" o:spid="_x0000_s1026" type="#_x0000_t202" style="position:absolute;left:0;text-align:left;margin-left:183.95pt;margin-top:-4.8pt;width:158pt;height:66pt;z-index:251677696;visibility:visible;mso-wrap-style:square;mso-width-percent:0;mso-height-percent:0;mso-wrap-distance-left:9pt;mso-wrap-distance-top:0;mso-wrap-distance-right:9pt;mso-wrap-distance-bottom:0;mso-position-horizontal:absolute;mso-position-horizontal-relative:text;mso-position-vertical:absolute;mso-position-vertical-relative:text;mso-width-percent:0;mso-height-percent:0;mso-width-relative:margin;mso-height-relative:margin;v-text-anchor:top" o:gfxdata="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" filled="f" stroked="f" strokeweight=".5pt">
+              <v:path arrowok="t"/>
               <v:textbox>
                 <w:txbxContent>
                   <w:p>
@@ -1116,9 +1169,10 @@
             </wp:anchor>
           </w:drawing>
         </mc:Choice>
-        <mc:Fallback xmlns:w16se="http://schemas.microsoft.com/office/word/2015/wordml/symex" xmlns:w16sdtdh="http://schemas.microsoft.com/office/word/2020/wordml/sdtdatahash" xmlns:w16="http://schemas.microsoft.com/office/word/2018/wordml" xmlns:w16cid="http://schemas.microsoft.com/office/word/2016/wordml/cid" xmlns:w16cex="http://schemas.microsoft.com/office/word/2018/wordml/cex" xmlns:am3d="http://schemas.microsoft.com/office/drawing/2017/model3d" xmlns:aink="http://schemas.microsoft.com/office/drawing/2016/ink" xmlns:cx8="http://schemas.microsoft.com/office/drawing/2016/5/14/chartex" xmlns:cx7="http://schemas.microsoft.com/office/drawing/2016/5/13/chartex" xmlns:cx6="http://schemas.microsoft.com/office/drawing/2016/5/12/chartex" xmlns:cx5="http://schemas.microsoft.com/office/drawing/2016/5/11/chartex" xmlns:cx4="http://schemas.microsoft.com/office/drawing/2016/5/10/chartex" xmlns:cx3="http://schemas.microsoft.com/office/drawing/2016/5/9/chartex" xmlns:cx2="http://schemas.microsoft.com/office/drawing/2015/10/21/chartex" xmlns:cx1="http://schemas.microsoft.com/office/drawing/2015/9/8/chartex" xmlns:cx="http://schemas.microsoft.com/office/drawing/2014/chartex">
+        <mc:Fallback>
           <w:pict>
-            <v:shape w14:anchorId="10CDFBE8" id="Надпись 3" o:spid="_x0000_s1027" type="#_x0000_t202" style="position:absolute;left:0;text-align:left;margin-left:360.7pt;margin-top:7.05pt;width:112.9pt;height:53pt;z-index:251673600;visibility:visible;mso-wrap-style:square;mso-width-percent:0;mso-height-percent:0;mso-wrap-distance-left:9pt;mso-wrap-distance-top:0;mso-wrap-distance-right:9pt;mso-wrap-distance-bottom:0;mso-position-horizontal:absolute;mso-position-horizontal-relative:text;mso-position-vertical:absolute;mso-position-vertical-relative:text;mso-width-percent:0;mso-height-percent:0;mso-width-relative:margin;mso-height-relative:margin;v-text-anchor:top" o:gfxdata="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" filled="f" stroked="f" strokeweight=".5pt">
+            <v:shape w14:anchorId="10CDFBE8" id="Надпись 3" o:spid="_x0000_s1027" type="#_x0000_t202" style="position:absolute;left:0;text-align:left;margin-left:360.7pt;margin-top:7.05pt;width:112.9pt;height:53pt;z-index:251673600;visibility:visible;mso-wrap-style:square;mso-width-percent:0;mso-height-percent:0;mso-wrap-distance-left:9pt;mso-wrap-distance-top:0;mso-wrap-distance-right:9pt;mso-wrap-distance-bottom:0;mso-position-horizontal:absolute;mso-position-horizontal-relative:text;mso-position-vertical:absolute;mso-position-vertical-relative:text;mso-width-percent:0;mso-height-percent:0;mso-width-relative:margin;mso-height-relative:margin;v-text-anchor:top" o:gfxdata="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" filled="f" stroked="f" strokeweight=".5pt">
+              <v:path arrowok="t"/>
               <v:textbox>
                 <w:txbxContent>
                   <w:p>
@@ -3255,7 +3309,7 @@
 </file>
 
 <file path=customXml/itemProps1.xml><?xml version="1.0" encoding="utf-8"?>
-<ds:datastoreItem xmlns:ds="http://schemas.openxmlformats.org/officeDocument/2006/customXml" ds:itemID="{F66762EA-B465-4B2B-89D0-015544C5A8B5}">
+<ds:datastoreItem xmlns:ds="http://schemas.openxmlformats.org/officeDocument/2006/customXml" ds:itemID="{9707B6DC-534F-41F6-AAE3-0DA3863582CF}">
   <ds:schemaRefs>
     <ds:schemaRef ds:uri="http://schemas.openxmlformats.org/officeDocument/2006/bibliography"/>
   </ds:schemaRefs>
